--- a/plugins/wasserrecht/templates/Anhang_IV.docx
+++ b/plugins/wasserrecht/templates/Anhang_IV.docx
@@ -24,8 +24,10 @@
               <w:txbxContent>
                 <w:p>
                   <w:pPr>
-                    <w:rPr>
-                      <w:b/>
+                    <w:spacing w:line="240" w:lineRule="auto"/>
+                    <w:contextualSpacing/>
+                    <w:rPr>
+                      <w:color w:val="FF0000"/>
                       <w:sz w:val="22"/>
                       <w:szCs w:val="22"/>
                       <w:lang w:val="de-DE"/>
@@ -34,6 +36,153 @@
                 </w:p>
                 <w:p>
                   <w:pPr>
+                    <w:spacing w:line="240" w:lineRule="auto"/>
+                    <w:contextualSpacing/>
+                    <w:rPr>
+                      <w:sz w:val="22"/>
+                      <w:szCs w:val="22"/>
+                      <w:lang w:val="de-DE"/>
+                    </w:rPr>
+                  </w:pPr>
+                  <w:r>
+                    <w:rPr>
+                      <w:sz w:val="22"/>
+                      <w:szCs w:val="22"/>
+                      <w:lang w:val="de-DE"/>
+                    </w:rPr>
+                    <w:t>${</w:t>
+                  </w:r>
+                  <w:proofErr w:type="spellStart"/>
+                  <w:r>
+                    <w:rPr>
+                      <w:sz w:val="22"/>
+                      <w:szCs w:val="22"/>
+                      <w:lang w:val="de-DE"/>
+                    </w:rPr>
+                    <w:t>Adressat_Name</w:t>
+                  </w:r>
+                  <w:proofErr w:type="spellEnd"/>
+                  <w:r>
+                    <w:rPr>
+                      <w:sz w:val="22"/>
+                      <w:szCs w:val="22"/>
+                      <w:lang w:val="de-DE"/>
+                    </w:rPr>
+                    <w:t>}</w:t>
+                  </w:r>
+                </w:p>
+                <w:p>
+                  <w:pPr>
+                    <w:spacing w:line="240" w:lineRule="auto"/>
+                    <w:contextualSpacing/>
+                    <w:rPr>
+                      <w:sz w:val="22"/>
+                      <w:szCs w:val="22"/>
+                      <w:lang w:val="de-DE"/>
+                    </w:rPr>
+                  </w:pPr>
+                  <w:r>
+                    <w:rPr>
+                      <w:sz w:val="22"/>
+                      <w:szCs w:val="22"/>
+                      <w:lang w:val="de-DE"/>
+                    </w:rPr>
+                    <w:t>${</w:t>
+                  </w:r>
+                  <w:proofErr w:type="spellStart"/>
+                  <w:r>
+                    <w:rPr>
+                      <w:sz w:val="22"/>
+                      <w:szCs w:val="22"/>
+                      <w:lang w:val="de-DE"/>
+                    </w:rPr>
+                    <w:t>Adressat_Strasse</w:t>
+                  </w:r>
+                  <w:proofErr w:type="spellEnd"/>
+                  <w:r>
+                    <w:rPr>
+                      <w:sz w:val="22"/>
+                      <w:szCs w:val="22"/>
+                      <w:lang w:val="de-DE"/>
+                    </w:rPr>
+                    <w:t>} ${</w:t>
+                  </w:r>
+                  <w:proofErr w:type="spellStart"/>
+                  <w:r>
+                    <w:rPr>
+                      <w:sz w:val="22"/>
+                      <w:szCs w:val="22"/>
+                      <w:lang w:val="de-DE"/>
+                    </w:rPr>
+                    <w:t>Adressat_Hnr</w:t>
+                  </w:r>
+                  <w:proofErr w:type="spellEnd"/>
+                  <w:r>
+                    <w:rPr>
+                      <w:sz w:val="22"/>
+                      <w:szCs w:val="22"/>
+                      <w:lang w:val="de-DE"/>
+                    </w:rPr>
+                    <w:t>}</w:t>
+                  </w:r>
+                </w:p>
+                <w:p>
+                  <w:pPr>
+                    <w:spacing w:line="240" w:lineRule="auto"/>
+                    <w:contextualSpacing/>
+                    <w:rPr>
+                      <w:sz w:val="22"/>
+                      <w:szCs w:val="22"/>
+                      <w:lang w:val="de-DE"/>
+                    </w:rPr>
+                  </w:pPr>
+                  <w:r>
+                    <w:rPr>
+                      <w:sz w:val="22"/>
+                      <w:szCs w:val="22"/>
+                      <w:lang w:val="de-DE"/>
+                    </w:rPr>
+                    <w:t>${</w:t>
+                  </w:r>
+                  <w:proofErr w:type="spellStart"/>
+                  <w:r>
+                    <w:rPr>
+                      <w:sz w:val="22"/>
+                      <w:szCs w:val="22"/>
+                      <w:lang w:val="de-DE"/>
+                    </w:rPr>
+                    <w:t>Adressat_PLZ</w:t>
+                  </w:r>
+                  <w:proofErr w:type="spellEnd"/>
+                  <w:r>
+                    <w:rPr>
+                      <w:sz w:val="22"/>
+                      <w:szCs w:val="22"/>
+                      <w:lang w:val="de-DE"/>
+                    </w:rPr>
+                    <w:t>} ${</w:t>
+                  </w:r>
+                  <w:proofErr w:type="spellStart"/>
+                  <w:r>
+                    <w:rPr>
+                      <w:sz w:val="22"/>
+                      <w:szCs w:val="22"/>
+                      <w:lang w:val="de-DE"/>
+                    </w:rPr>
+                    <w:t>Adressat_Ort</w:t>
+                  </w:r>
+                  <w:proofErr w:type="spellEnd"/>
+                  <w:r>
+                    <w:rPr>
+                      <w:sz w:val="22"/>
+                      <w:szCs w:val="22"/>
+                      <w:lang w:val="de-DE"/>
+                    </w:rPr>
+                    <w:t>}</w:t>
+                  </w:r>
+                </w:p>
+                <w:p>
+                  <w:pPr>
                     <w:contextualSpacing/>
                     <w:rPr>
                       <w:rFonts w:eastAsia="Arial"/>
@@ -43,38 +192,6 @@
                       <w:lang w:val="de-DE"/>
                     </w:rPr>
                   </w:pPr>
-                  <w:r>
-                    <w:rPr>
-                      <w:rFonts w:eastAsia="Arial"/>
-                      <w:color w:val="FF0000"/>
-                      <w:sz w:val="22"/>
-                      <w:szCs w:val="22"/>
-                      <w:lang w:val="de-DE"/>
-                    </w:rPr>
-                    <w:t xml:space="preserve">Postalische Anschrift des Adressaten </w:t>
-                  </w:r>
-                </w:p>
-                <w:p>
-                  <w:pPr>
-                    <w:contextualSpacing/>
-                    <w:rPr>
-                      <w:rFonts w:eastAsia="Arial"/>
-                      <w:color w:val="FF0000"/>
-                      <w:sz w:val="22"/>
-                      <w:szCs w:val="22"/>
-                      <w:lang w:val="de-DE"/>
-                    </w:rPr>
-                  </w:pPr>
-                  <w:r>
-                    <w:rPr>
-                      <w:rFonts w:eastAsia="Arial"/>
-                      <w:color w:val="FF0000"/>
-                      <w:sz w:val="22"/>
-                      <w:szCs w:val="22"/>
-                      <w:lang w:val="de-DE"/>
-                    </w:rPr>
-                    <w:t>(Entnahmepflichtige)</w:t>
-                  </w:r>
                 </w:p>
               </w:txbxContent>
             </v:textbox>
@@ -109,17 +226,43 @@
                     <w:spacing w:line="240" w:lineRule="auto"/>
                     <w:contextualSpacing/>
                     <w:rPr>
-                      <w:color w:val="FF0000"/>
+                      <w:sz w:val="22"/>
+                      <w:szCs w:val="22"/>
                       <w:lang w:val="de-DE"/>
                     </w:rPr>
                   </w:pPr>
+                  <w:r>
+                    <w:rPr>
+                      <w:sz w:val="22"/>
+                      <w:szCs w:val="22"/>
+                      <w:lang w:val="de-DE"/>
+                    </w:rPr>
+                    <w:t>${</w:t>
+                  </w:r>
+                  <w:proofErr w:type="spellStart"/>
+                  <w:r>
+                    <w:rPr>
+                      <w:sz w:val="22"/>
+                      <w:szCs w:val="22"/>
+                      <w:lang w:val="de-DE"/>
+                    </w:rPr>
+                    <w:t>Behoerde_Name</w:t>
+                  </w:r>
+                  <w:proofErr w:type="spellEnd"/>
+                  <w:r>
+                    <w:rPr>
+                      <w:sz w:val="22"/>
+                      <w:szCs w:val="22"/>
+                      <w:lang w:val="de-DE"/>
+                    </w:rPr>
+                    <w:t>}</w:t>
+                  </w:r>
                 </w:p>
                 <w:p>
                   <w:pPr>
                     <w:spacing w:line="240" w:lineRule="auto"/>
                     <w:contextualSpacing/>
                     <w:rPr>
-                      <w:color w:val="FF0000"/>
                       <w:sz w:val="22"/>
                       <w:szCs w:val="22"/>
                       <w:lang w:val="de-DE"/>
@@ -127,12 +270,29 @@
                   </w:pPr>
                   <w:r>
                     <w:rPr>
-                      <w:color w:val="FF0000"/>
                       <w:sz w:val="22"/>
                       <w:szCs w:val="22"/>
                       <w:lang w:val="de-DE"/>
                     </w:rPr>
-                    <w:t>Bezeichnung der Behörde</w:t>
+                    <w:t>${</w:t>
+                  </w:r>
+                  <w:proofErr w:type="spellStart"/>
+                  <w:r>
+                    <w:rPr>
+                      <w:sz w:val="22"/>
+                      <w:szCs w:val="22"/>
+                      <w:lang w:val="de-DE"/>
+                    </w:rPr>
+                    <w:t>Behoerde_Art_Name</w:t>
+                  </w:r>
+                  <w:proofErr w:type="spellEnd"/>
+                  <w:r>
+                    <w:rPr>
+                      <w:sz w:val="22"/>
+                      <w:szCs w:val="22"/>
+                      <w:lang w:val="de-DE"/>
+                    </w:rPr>
+                    <w:t>}</w:t>
                   </w:r>
                 </w:p>
                 <w:p>
@@ -140,7 +300,6 @@
                     <w:spacing w:line="240" w:lineRule="auto"/>
                     <w:contextualSpacing/>
                     <w:rPr>
-                      <w:color w:val="FF0000"/>
                       <w:sz w:val="22"/>
                       <w:szCs w:val="22"/>
                       <w:lang w:val="de-DE"/>
@@ -148,12 +307,47 @@
                   </w:pPr>
                   <w:r>
                     <w:rPr>
-                      <w:color w:val="FF0000"/>
                       <w:sz w:val="22"/>
                       <w:szCs w:val="22"/>
                       <w:lang w:val="de-DE"/>
                     </w:rPr>
-                    <w:t>als Untere Wasserbehörde</w:t>
+                    <w:t>${</w:t>
+                  </w:r>
+                  <w:proofErr w:type="spellStart"/>
+                  <w:r>
+                    <w:rPr>
+                      <w:sz w:val="22"/>
+                      <w:szCs w:val="22"/>
+                      <w:lang w:val="de-DE"/>
+                    </w:rPr>
+                    <w:t>Behoerde_Strasse</w:t>
+                  </w:r>
+                  <w:proofErr w:type="spellEnd"/>
+                  <w:r>
+                    <w:rPr>
+                      <w:sz w:val="22"/>
+                      <w:szCs w:val="22"/>
+                      <w:lang w:val="de-DE"/>
+                    </w:rPr>
+                    <w:t>} ${</w:t>
+                  </w:r>
+                  <w:proofErr w:type="spellStart"/>
+                  <w:r>
+                    <w:rPr>
+                      <w:sz w:val="22"/>
+                      <w:szCs w:val="22"/>
+                      <w:lang w:val="de-DE"/>
+                    </w:rPr>
+                    <w:t>Behoerde_Hnr</w:t>
+                  </w:r>
+                  <w:proofErr w:type="spellEnd"/>
+                  <w:r>
+                    <w:rPr>
+                      <w:sz w:val="22"/>
+                      <w:szCs w:val="22"/>
+                      <w:lang w:val="de-DE"/>
+                    </w:rPr>
+                    <w:t>}</w:t>
                   </w:r>
                 </w:p>
                 <w:p>
@@ -161,7 +355,6 @@
                     <w:spacing w:line="240" w:lineRule="auto"/>
                     <w:contextualSpacing/>
                     <w:rPr>
-                      <w:color w:val="FF0000"/>
                       <w:sz w:val="22"/>
                       <w:szCs w:val="22"/>
                       <w:lang w:val="de-DE"/>
@@ -169,69 +362,71 @@
                   </w:pPr>
                   <w:r>
                     <w:rPr>
-                      <w:color w:val="FF0000"/>
                       <w:sz w:val="22"/>
                       <w:szCs w:val="22"/>
                       <w:lang w:val="de-DE"/>
                     </w:rPr>
-                    <w:t>Straße Hausnummer</w:t>
-                  </w:r>
-                </w:p>
-                <w:p>
-                  <w:pPr>
-                    <w:spacing w:line="240" w:lineRule="auto"/>
-                    <w:contextualSpacing/>
-                    <w:rPr>
-                      <w:color w:val="FF0000"/>
+                    <w:t>${</w:t>
+                  </w:r>
+                  <w:proofErr w:type="spellStart"/>
+                  <w:r>
+                    <w:rPr>
                       <w:sz w:val="22"/>
                       <w:szCs w:val="22"/>
                       <w:lang w:val="de-DE"/>
                     </w:rPr>
-                  </w:pPr>
-                  <w:r>
-                    <w:rPr>
-                      <w:color w:val="FF0000"/>
+                    <w:t>Behoerde_</w:t>
+                  </w:r>
+                  <w:r>
+                    <w:rPr>
                       <w:sz w:val="22"/>
                       <w:szCs w:val="22"/>
                       <w:lang w:val="de-DE"/>
                     </w:rPr>
-                    <w:t>${</w:t>
-                  </w:r>
-                  <w:r>
-                    <w:rPr>
-                      <w:color w:val="FF0000"/>
+                    <w:t>PLZ</w:t>
+                  </w:r>
+                  <w:proofErr w:type="spellEnd"/>
+                  <w:r>
+                    <w:rPr>
                       <w:sz w:val="22"/>
                       <w:szCs w:val="22"/>
                       <w:lang w:val="de-DE"/>
                     </w:rPr>
-                    <w:t>PLZ</w:t>
-                  </w:r>
-                  <w:r>
-                    <w:rPr>
-                      <w:color w:val="FF0000"/>
+                    <w:t>}</w:t>
+                  </w:r>
+                  <w:r>
+                    <w:rPr>
                       <w:sz w:val="22"/>
                       <w:szCs w:val="22"/>
                       <w:lang w:val="de-DE"/>
                     </w:rPr>
-                    <w:t>}</w:t>
-                  </w:r>
-                  <w:r>
-                    <w:rPr>
-                      <w:color w:val="FF0000"/>
+                    <w:t xml:space="preserve"> </w:t>
+                  </w:r>
+                  <w:r>
+                    <w:rPr>
                       <w:sz w:val="22"/>
                       <w:szCs w:val="22"/>
                       <w:lang w:val="de-DE"/>
                     </w:rPr>
-                    <w:t xml:space="preserve"> </w:t>
-                  </w:r>
-                  <w:r>
-                    <w:rPr>
-                      <w:color w:val="FF0000"/>
+                    <w:t>${</w:t>
+                  </w:r>
+                  <w:proofErr w:type="spellStart"/>
+                  <w:r>
+                    <w:rPr>
                       <w:sz w:val="22"/>
                       <w:szCs w:val="22"/>
                       <w:lang w:val="de-DE"/>
                     </w:rPr>
-                    <w:t>Ort</w:t>
+                    <w:t>Behoerde_Ort</w:t>
+                  </w:r>
+                  <w:proofErr w:type="spellEnd"/>
+                  <w:r>
+                    <w:rPr>
+                      <w:sz w:val="22"/>
+                      <w:szCs w:val="22"/>
+                      <w:lang w:val="de-DE"/>
+                    </w:rPr>
+                    <w:t>}</w:t>
                   </w:r>
                 </w:p>
               </w:txbxContent>
@@ -323,7 +518,6 @@
                           <w:rPr>
                             <w:rFonts w:eastAsia="Arial"/>
                             <w:b/>
-                            <w:color w:val="FF0000"/>
                             <w:szCs w:val="20"/>
                             <w:lang w:val="de-DE"/>
                           </w:rPr>
@@ -331,15 +525,6 @@
                         <w:r>
                           <w:rPr>
                             <w:b/>
-                            <w:color w:val="FF0000"/>
-                            <w:lang w:val="de-DE"/>
-                          </w:rPr>
-                          <w:t xml:space="preserve">19061 Schwerin                                        </w:t>
-                        </w:r>
-                        <w:r>
-                          <w:rPr>
-                            <w:b/>
-                            <w:color w:val="FF0000"/>
                             <w:lang w:val="de-DE"/>
                           </w:rPr>
                           <w:t>${</w:t>
@@ -348,22 +533,69 @@
                         <w:r>
                           <w:rPr>
                             <w:b/>
-                            <w:color w:val="FF0000"/>
                             <w:lang w:val="de-DE"/>
                           </w:rPr>
-                          <w:t>datum</w:t>
+                          <w:t>Bearbeiter_</w:t>
+                        </w:r>
+                        <w:r>
+                          <w:rPr>
+                            <w:b/>
+                            <w:lang w:val="de-DE"/>
+                          </w:rPr>
+                          <w:t>PLZ</w:t>
                         </w:r>
                         <w:proofErr w:type="spellEnd"/>
                         <w:r>
                           <w:rPr>
                             <w:b/>
-                            <w:color w:val="FF0000"/>
                             <w:lang w:val="de-DE"/>
                           </w:rPr>
-                          <w:t>}</w:t>
+                          <w:t xml:space="preserve">}, </w:t>
                         </w:r>
-                        <w:bookmarkStart w:id="0" w:name="_GoBack"/>
-                        <w:bookmarkEnd w:id="0"/>
+                        <w:r>
+                          <w:rPr>
+                            <w:b/>
+                            <w:lang w:val="de-DE"/>
+                          </w:rPr>
+                          <w:t xml:space="preserve"> </w:t>
+                        </w:r>
+                        <w:r>
+                          <w:rPr>
+                            <w:b/>
+                            <w:lang w:val="de-DE"/>
+                          </w:rPr>
+                          <w:t>${</w:t>
+                        </w:r>
+                        <w:proofErr w:type="spellStart"/>
+                        <w:r>
+                          <w:rPr>
+                            <w:b/>
+                            <w:lang w:val="de-DE"/>
+                          </w:rPr>
+                          <w:t>Bearbeiter_</w:t>
+                        </w:r>
+                        <w:r>
+                          <w:rPr>
+                            <w:b/>
+                            <w:lang w:val="de-DE"/>
+                          </w:rPr>
+                          <w:t>Ort</w:t>
+                        </w:r>
+                        <w:proofErr w:type="spellEnd"/>
+                        <w:r>
+                          <w:rPr>
+                            <w:b/>
+                            <w:lang w:val="de-DE"/>
+                          </w:rPr>
+                          <w:t>}, ${D</w:t>
+                        </w:r>
+                        <w:r>
+                          <w:rPr>
+                            <w:b/>
+                            <w:lang w:val="de-DE"/>
+                          </w:rPr>
+                          <w:t>atum}</w:t>
+                        </w:r>
                       </w:p>
                     </w:tc>
                   </w:tr>
@@ -424,7 +656,6 @@
                           <w:rPr>
                             <w:rFonts w:eastAsia="Arial"/>
                             <w:b/>
-                            <w:color w:val="FF0000"/>
                             <w:szCs w:val="20"/>
                             <w:lang w:val="de-DE"/>
                           </w:rPr>
@@ -432,19 +663,60 @@
                         <w:r>
                           <w:rPr>
                             <w:b/>
-                            <w:color w:val="FF0000"/>
                             <w:lang w:val="de-DE"/>
                           </w:rPr>
-                          <w:t>Pohl, Cordula</w:t>
+                          <w:t>${</w:t>
                         </w:r>
                         <w:r>
                           <w:rPr>
                             <w:b/>
-                            <w:color w:val="FF0000"/>
+                            <w:lang w:val="de-DE"/>
+                          </w:rPr>
+                          <w:t>B</w:t>
+                        </w:r>
+                        <w:r>
+                          <w:rPr>
+                            <w:b/>
+                            <w:lang w:val="de-DE"/>
+                          </w:rPr>
+                          <w:t>earbeiter}</w:t>
+                        </w:r>
+                        <w:r>
+                          <w:rPr>
+                            <w:b/>
                             <w:lang w:val="de-DE"/>
                           </w:rPr>
                           <w:tab/>
-                          <w:t>03843-777-302</w:t>
+                        </w:r>
+                        <w:r>
+                          <w:rPr>
+                            <w:b/>
+                            <w:lang w:val="de-DE"/>
+                          </w:rPr>
+                          <w:t>${</w:t>
+                        </w:r>
+                        <w:proofErr w:type="spellStart"/>
+                        <w:r>
+                          <w:rPr>
+                            <w:b/>
+                            <w:lang w:val="de-DE"/>
+                          </w:rPr>
+                          <w:t>Bearbeiter</w:t>
+                        </w:r>
+                        <w:r>
+                          <w:rPr>
+                            <w:b/>
+                            <w:lang w:val="de-DE"/>
+                          </w:rPr>
+                          <w:t>_Telefon</w:t>
+                        </w:r>
+                        <w:proofErr w:type="spellEnd"/>
+                        <w:r>
+                          <w:rPr>
+                            <w:b/>
+                            <w:lang w:val="de-DE"/>
+                          </w:rPr>
+                          <w:t>}</w:t>
                         </w:r>
                       </w:p>
                     </w:tc>
@@ -470,13 +742,9 @@
                           <w:rPr>
                             <w:rFonts w:eastAsia="Arial"/>
                             <w:szCs w:val="14"/>
-                            <w:lang w:val="de-DE"/>
                           </w:rPr>
                         </w:pPr>
                         <w:r>
-                          <w:rPr>
-                            <w:lang w:val="de-DE"/>
-                          </w:rPr>
                           <w:t>E-Mail:</w:t>
                         </w:r>
                       </w:p>
@@ -487,20 +755,38 @@
                           <w:rPr>
                             <w:rFonts w:eastAsia="Arial"/>
                             <w:b/>
-                            <w:color w:val="FF0000"/>
+                          </w:rPr>
+                        </w:pPr>
+                        <w:r>
+                          <w:rPr>
+                            <w:b/>
                             <w:lang w:val="de-DE"/>
                           </w:rPr>
-                        </w:pPr>
-                        <w:hyperlink r:id="rId8">
-                          <w:r>
-                            <w:rPr>
-                              <w:b/>
-                              <w:color w:val="FF0000"/>
-                              <w:lang w:val="de-DE"/>
-                            </w:rPr>
-                            <w:t>cordula.pohl@lung.mv-regierung.de</w:t>
-                          </w:r>
-                        </w:hyperlink>
+                          <w:t>${</w:t>
+                        </w:r>
+                        <w:proofErr w:type="spellStart"/>
+                        <w:r>
+                          <w:rPr>
+                            <w:b/>
+                            <w:lang w:val="de-DE"/>
+                          </w:rPr>
+                          <w:t>Bearbeiter</w:t>
+                        </w:r>
+                        <w:r>
+                          <w:rPr>
+                            <w:b/>
+                            <w:lang w:val="de-DE"/>
+                          </w:rPr>
+                          <w:t>_EMail</w:t>
+                        </w:r>
+                        <w:proofErr w:type="spellEnd"/>
+                        <w:r>
+                          <w:rPr>
+                            <w:b/>
+                            <w:lang w:val="de-DE"/>
+                          </w:rPr>
+                          <w:t>}</w:t>
+                        </w:r>
                       </w:p>
                     </w:tc>
                   </w:tr>
@@ -560,13 +846,34 @@
                         <w:r>
                           <w:rPr>
                             <w:b/>
-                            <w:color w:val="FF0000"/>
                             <w:w w:val="95"/>
                             <w:sz w:val="20"/>
                             <w:szCs w:val="20"/>
                             <w:lang w:val="de-DE"/>
                           </w:rPr>
-                          <w:t>20133</w:t>
+                          <w:t>${</w:t>
+                        </w:r>
+                        <w:proofErr w:type="spellStart"/>
+                        <w:r>
+                          <w:rPr>
+                            <w:b/>
+                            <w:w w:val="95"/>
+                            <w:sz w:val="20"/>
+                            <w:szCs w:val="20"/>
+                            <w:lang w:val="de-DE"/>
+                          </w:rPr>
+                          <w:t>Adressat_ID</w:t>
+                        </w:r>
+                        <w:proofErr w:type="spellEnd"/>
+                        <w:r>
+                          <w:rPr>
+                            <w:b/>
+                            <w:w w:val="95"/>
+                            <w:sz w:val="20"/>
+                            <w:szCs w:val="20"/>
+                            <w:lang w:val="de-DE"/>
+                          </w:rPr>
+                          <w:t>}</w:t>
                         </w:r>
                       </w:p>
                       <w:p>
@@ -858,12 +1165,20 @@
             <w:r>
               <w:rPr>
                 <w:b/>
-                <w:color w:val="FF0000"/>
                 <w:sz w:val="24"/>
                 <w:szCs w:val="24"/>
                 <w:lang w:val="de-DE"/>
               </w:rPr>
-              <w:t>2015</w:t>
+              <w:t>${E</w:t>
+            </w:r>
+            <w:r>
+              <w:rPr>
+                <w:b/>
+                <w:sz w:val="24"/>
+                <w:szCs w:val="24"/>
+                <w:lang w:val="de-DE"/>
+              </w:rPr>
+              <w:t>rhebungsjahr}</w:t>
             </w:r>
             <w:r>
               <w:rPr>
@@ -1244,7 +1559,17 @@
           <w:szCs w:val="22"/>
           <w:lang w:val="de-DE"/>
         </w:rPr>
-        <w:t>31. Januar für das vorangegangene</w:t>
+        <w:t>31. Januar</w:t>
+      </w:r>
+      <w:bookmarkStart w:id="0" w:name="_GoBack"/>
+      <w:bookmarkEnd w:id="0"/>
+      <w:r>
+        <w:rPr>
+          <w:sz w:val="22"/>
+          <w:szCs w:val="22"/>
+          <w:lang w:val="de-DE"/>
+        </w:rPr>
+        <w:t xml:space="preserve"> für das vorangegangene</w:t>
       </w:r>
       <w:r>
         <w:rPr>
@@ -1354,42 +1679,22 @@
     <w:p>
       <w:pPr>
         <w:spacing w:line="360" w:lineRule="auto"/>
-        <w:ind w:firstLine="425"/>
+        <w:ind w:left="5760" w:hanging="5193"/>
         <w:contextualSpacing/>
         <w:jc w:val="center"/>
         <w:rPr>
-          <w:color w:val="FF0000"/>
-          <w:sz w:val="22"/>
-          <w:szCs w:val="22"/>
-          <w:lang w:val="de-DE"/>
-        </w:rPr>
-      </w:pPr>
-      <w:r>
-        <w:rPr>
-          <w:color w:val="FF0000"/>
-          <w:sz w:val="22"/>
-          <w:szCs w:val="22"/>
-          <w:lang w:val="de-DE"/>
-        </w:rPr>
-        <w:t>http://www.lung.mv-regierung.de/dateien/a3_formular_wee_.</w:t>
-      </w:r>
-      <w:r>
-        <w:rPr>
-          <w:color w:val="FF0000"/>
-          <w:sz w:val="22"/>
-          <w:szCs w:val="22"/>
-          <w:lang w:val="de-DE"/>
-        </w:rPr>
-        <w:t>_Anlage_1_1</w:t>
-      </w:r>
-      <w:r>
-        <w:rPr>
-          <w:color w:val="FF0000"/>
-          <w:sz w:val="22"/>
-          <w:szCs w:val="22"/>
-          <w:lang w:val="de-DE"/>
-        </w:rPr>
-        <w:t>pdf</w:t>
+          <w:sz w:val="22"/>
+          <w:szCs w:val="22"/>
+          <w:lang w:val="de-DE"/>
+        </w:rPr>
+      </w:pPr>
+      <w:r>
+        <w:rPr>
+          <w:sz w:val="22"/>
+          <w:szCs w:val="22"/>
+          <w:lang w:val="de-DE"/>
+        </w:rPr>
+        <w:t>${WASSERRECHT_VORDRUCK_ERKLAERUNG_WASSERENTNAHMEMENGE}</w:t>
       </w:r>
     </w:p>
     <w:p>
@@ -1507,7 +1812,27 @@
           <w:szCs w:val="22"/>
           <w:lang w:val="de-DE"/>
         </w:rPr>
-        <w:t>2016</w:t>
+        <w:t>${</w:t>
+      </w:r>
+      <w:proofErr w:type="spellStart"/>
+      <w:r>
+        <w:rPr>
+          <w:b/>
+          <w:sz w:val="22"/>
+          <w:szCs w:val="22"/>
+          <w:lang w:val="de-DE"/>
+        </w:rPr>
+        <w:t>Next_Year</w:t>
+      </w:r>
+      <w:proofErr w:type="spellEnd"/>
+      <w:r>
+        <w:rPr>
+          <w:b/>
+          <w:sz w:val="22"/>
+          <w:szCs w:val="22"/>
+          <w:lang w:val="de-DE"/>
+        </w:rPr>
+        <w:t>}</w:t>
       </w:r>
       <w:r>
         <w:rPr>
@@ -1779,11 +2104,61 @@
             <v:textbox style="mso-next-textbox:#_x0000_s1087">
               <w:txbxContent>
                 <w:p>
-                  <w:r>
+                  <w:pPr>
+                    <w:rPr>
+                      <w:lang w:val="de-DE"/>
+                    </w:rPr>
+                  </w:pPr>
+                  <w:r>
+                    <w:rPr>
+                      <w:lang w:val="de-DE"/>
+                    </w:rPr>
                     <w:t>Ort, Datum</w:t>
                   </w:r>
+                  <w:r>
+                    <w:rPr>
+                      <w:lang w:val="de-DE"/>
+                    </w:rPr>
+                    <w:tab/>
+                  </w:r>
+                  <w:r>
+                    <w:rPr>
+                      <w:b/>
+                      <w:lang w:val="de-DE"/>
+                    </w:rPr>
+                    <w:t>${</w:t>
+                  </w:r>
+                  <w:proofErr w:type="spellStart"/>
+                  <w:r>
+                    <w:rPr>
+                      <w:b/>
+                      <w:lang w:val="de-DE"/>
+                    </w:rPr>
+                    <w:t>Bearbeiter_</w:t>
+                  </w:r>
+                  <w:r>
+                    <w:rPr>
+                      <w:b/>
+                      <w:lang w:val="de-DE"/>
+                    </w:rPr>
+                    <w:t>Ort</w:t>
+                  </w:r>
+                  <w:proofErr w:type="spellEnd"/>
+                  <w:r>
+                    <w:rPr>
+                      <w:b/>
+                      <w:lang w:val="de-DE"/>
+                    </w:rPr>
+                    <w:t>}, ${Datum}</w:t>
+                  </w:r>
                 </w:p>
-                <w:p/>
+                <w:p>
+                  <w:pPr>
+                    <w:rPr>
+                      <w:lang w:val="de-DE"/>
+                    </w:rPr>
+                  </w:pPr>
+                </w:p>
               </w:txbxContent>
             </v:textbox>
             <w10:wrap type="tight"/>
@@ -1827,6 +2202,31 @@
                       <w:lang w:val="de-DE"/>
                     </w:rPr>
                     <w:t>Im Auftrag</w:t>
+                  </w:r>
+                  <w:r>
+                    <w:rPr>
+                      <w:lang w:val="de-DE"/>
+                    </w:rPr>
+                    <w:tab/>
+                  </w:r>
+                  <w:r>
+                    <w:rPr>
+                      <w:lang w:val="de-DE"/>
+                    </w:rPr>
+                    <w:tab/>
+                  </w:r>
+                  <w:r>
+                    <w:rPr>
+                      <w:lang w:val="de-DE"/>
+                    </w:rPr>
+                    <w:tab/>
+                  </w:r>
+                  <w:r>
+                    <w:rPr>
+                      <w:b/>
+                      <w:lang w:val="de-DE"/>
+                    </w:rPr>
+                    <w:t>${Bearbeiter}</w:t>
                   </w:r>
                 </w:p>
               </w:txbxContent>
@@ -1838,7 +2238,7 @@
       </w:r>
     </w:p>
     <w:sectPr>
-      <w:headerReference w:type="default" r:id="rId9"/>
+      <w:headerReference w:type="default" r:id="rId8"/>
       <w:type w:val="continuous"/>
       <w:pgSz w:w="11910" w:h="16840"/>
       <w:pgMar w:top="426" w:right="580" w:bottom="280" w:left="620" w:header="720" w:footer="720" w:gutter="0"/>
@@ -4120,7 +4520,7 @@
 </file>
 
 <file path=customXml/itemProps1.xml><?xml version="1.0" encoding="utf-8"?>
-<ds:datastoreItem xmlns:ds="http://schemas.openxmlformats.org/officeDocument/2006/customXml" ds:itemID="{C57A91DF-8A8B-486B-92E5-BF1DF054C1E1}">
+<ds:datastoreItem xmlns:ds="http://schemas.openxmlformats.org/officeDocument/2006/customXml" ds:itemID="{2ED23CE8-76D8-4C4F-BB77-C6980801569E}">
   <ds:schemaRefs>
     <ds:schemaRef ds:uri="http://schemas.openxmlformats.org/officeDocument/2006/bibliography"/>
   </ds:schemaRefs>
